--- a/data/valia-qa.docx
+++ b/data/valia-qa.docx
@@ -78,6 +78,33 @@
         <w:rPr>
           <w:lang w:val="es-PE"/>
         </w:rPr>
+        <w:t xml:space="preserve">Fue fundada por </w:t>
+      </w:r>
+      <w:proofErr w:type="spellStart"/>
+      <w:r>
+        <w:rPr>
+          <w:lang w:val="es-PE"/>
+        </w:rPr>
+        <w:t>Waseem</w:t>
+      </w:r>
+      <w:proofErr w:type="spellEnd"/>
+      <w:r>
+        <w:rPr>
+          <w:lang w:val="es-PE"/>
+        </w:rPr>
+        <w:t xml:space="preserve"> y Carlos del Carpio</w:t>
+      </w:r>
+    </w:p>
+    <w:p>
+      <w:pPr>
+        <w:rPr>
+          <w:lang w:val="es-PE"/>
+        </w:rPr>
+      </w:pPr>
+      <w:r>
+        <w:rPr>
+          <w:lang w:val="es-PE"/>
+        </w:rPr>
         <w:t>¿Cómo funciona Valia?</w:t>
       </w:r>
     </w:p>
@@ -114,19 +141,11 @@
           <w:lang w:val="es-PE"/>
         </w:rPr>
       </w:pPr>
-      <w:proofErr w:type="gramStart"/>
-      <w:r>
-        <w:rPr>
-          <w:lang w:val="es-PE"/>
-        </w:rPr>
-        <w:t>Además</w:t>
-      </w:r>
-      <w:proofErr w:type="gramEnd"/>
-      <w:r>
-        <w:rPr>
-          <w:lang w:val="es-PE"/>
-        </w:rPr>
-        <w:t xml:space="preserve"> tienes 7 días gratis del Plan </w:t>
+      <w:r>
+        <w:rPr>
+          <w:lang w:val="es-PE"/>
+        </w:rPr>
+        <w:t xml:space="preserve">Además tienes 7 días gratis del Plan </w:t>
       </w:r>
       <w:proofErr w:type="spellStart"/>
       <w:r>
@@ -258,21 +277,7 @@
         <w:rPr>
           <w:lang w:val="es-PE"/>
         </w:rPr>
-        <w:t xml:space="preserve">Subir </w:t>
-      </w:r>
-      <w:proofErr w:type="gramStart"/>
-      <w:r>
-        <w:rPr>
-          <w:lang w:val="es-PE"/>
-        </w:rPr>
-        <w:t>pedidos  de</w:t>
-      </w:r>
-      <w:proofErr w:type="gramEnd"/>
-      <w:r>
-        <w:rPr>
-          <w:lang w:val="es-PE"/>
-        </w:rPr>
-        <w:t xml:space="preserve"> inmuebles de tus clientes</w:t>
+        <w:t>Subir pedidos  de inmuebles de tus clientes</w:t>
       </w:r>
     </w:p>
     <w:p>
@@ -522,21 +527,7 @@
         <w:rPr>
           <w:lang w:val="es-PE"/>
         </w:rPr>
-        <w:t xml:space="preserve">Después de subir tus </w:t>
-      </w:r>
-      <w:proofErr w:type="gramStart"/>
-      <w:r>
-        <w:rPr>
-          <w:lang w:val="es-PE"/>
-        </w:rPr>
-        <w:t>inmuebles,  personaliza</w:t>
-      </w:r>
-      <w:proofErr w:type="gramEnd"/>
-      <w:r>
-        <w:rPr>
-          <w:lang w:val="es-PE"/>
-        </w:rPr>
-        <w:t xml:space="preserve"> tus fichas técnicas en el formato que desees y descárgalas para compartirlas con tus clientes y/o colegas.</w:t>
+        <w:t>Después de subir tus inmuebles,  personaliza tus fichas técnicas en el formato que desees y descárgalas para compartirlas con tus clientes y/o colegas.</w:t>
       </w:r>
     </w:p>
     <w:p>
@@ -614,21 +605,7 @@
         <w:rPr>
           <w:lang w:val="es-PE"/>
         </w:rPr>
-        <w:t xml:space="preserve">Crea las descripciones de tus inmuebles de manera automática, en base a las características del inmueble al momento de subirlo a nuestra plataforma. Esta herramienta te permitirá ahorrar tiempo </w:t>
-      </w:r>
-      <w:proofErr w:type="gramStart"/>
-      <w:r>
-        <w:rPr>
-          <w:lang w:val="es-PE"/>
-        </w:rPr>
-        <w:t>y  acelerará</w:t>
-      </w:r>
-      <w:proofErr w:type="gramEnd"/>
-      <w:r>
-        <w:rPr>
-          <w:lang w:val="es-PE"/>
-        </w:rPr>
-        <w:t xml:space="preserve"> la creación de una de las partes más importantes de la publicación de inmueble: la descripción.</w:t>
+        <w:t>Crea las descripciones de tus inmuebles de manera automática, en base a las características del inmueble al momento de subirlo a nuestra plataforma. Esta herramienta te permitirá ahorrar tiempo y  acelerará la creación de una de las partes más importantes de la publicación de inmueble: la descripción.</w:t>
       </w:r>
     </w:p>
     <w:p>

--- a/data/valia-qa.docx
+++ b/data/valia-qa.docx
@@ -141,11 +141,19 @@
           <w:lang w:val="es-PE"/>
         </w:rPr>
       </w:pPr>
-      <w:r>
-        <w:rPr>
-          <w:lang w:val="es-PE"/>
-        </w:rPr>
-        <w:t xml:space="preserve">Además tienes 7 días gratis del Plan </w:t>
+      <w:proofErr w:type="gramStart"/>
+      <w:r>
+        <w:rPr>
+          <w:lang w:val="es-PE"/>
+        </w:rPr>
+        <w:t>Además</w:t>
+      </w:r>
+      <w:proofErr w:type="gramEnd"/>
+      <w:r>
+        <w:rPr>
+          <w:lang w:val="es-PE"/>
+        </w:rPr>
+        <w:t xml:space="preserve"> tienes 7 días gratis del Plan </w:t>
       </w:r>
       <w:proofErr w:type="spellStart"/>
       <w:r>
@@ -277,7 +285,21 @@
         <w:rPr>
           <w:lang w:val="es-PE"/>
         </w:rPr>
-        <w:t>Subir pedidos  de inmuebles de tus clientes</w:t>
+        <w:t xml:space="preserve">Subir </w:t>
+      </w:r>
+      <w:proofErr w:type="gramStart"/>
+      <w:r>
+        <w:rPr>
+          <w:lang w:val="es-PE"/>
+        </w:rPr>
+        <w:t>pedidos  de</w:t>
+      </w:r>
+      <w:proofErr w:type="gramEnd"/>
+      <w:r>
+        <w:rPr>
+          <w:lang w:val="es-PE"/>
+        </w:rPr>
+        <w:t xml:space="preserve"> inmuebles de tus clientes</w:t>
       </w:r>
     </w:p>
     <w:p>
@@ -527,7 +549,21 @@
         <w:rPr>
           <w:lang w:val="es-PE"/>
         </w:rPr>
-        <w:t>Después de subir tus inmuebles,  personaliza tus fichas técnicas en el formato que desees y descárgalas para compartirlas con tus clientes y/o colegas.</w:t>
+        <w:t xml:space="preserve">Después de subir tus </w:t>
+      </w:r>
+      <w:proofErr w:type="gramStart"/>
+      <w:r>
+        <w:rPr>
+          <w:lang w:val="es-PE"/>
+        </w:rPr>
+        <w:t>inmuebles,  personaliza</w:t>
+      </w:r>
+      <w:proofErr w:type="gramEnd"/>
+      <w:r>
+        <w:rPr>
+          <w:lang w:val="es-PE"/>
+        </w:rPr>
+        <w:t xml:space="preserve"> tus fichas técnicas en el formato que desees y descárgalas para compartirlas con tus clientes y/o colegas.</w:t>
       </w:r>
     </w:p>
     <w:p>
@@ -605,7 +641,21 @@
         <w:rPr>
           <w:lang w:val="es-PE"/>
         </w:rPr>
-        <w:t>Crea las descripciones de tus inmuebles de manera automática, en base a las características del inmueble al momento de subirlo a nuestra plataforma. Esta herramienta te permitirá ahorrar tiempo y  acelerará la creación de una de las partes más importantes de la publicación de inmueble: la descripción.</w:t>
+        <w:t xml:space="preserve">Crea las descripciones de tus inmuebles de manera automática, en base a las características del inmueble al momento de subirlo a nuestra plataforma. Esta herramienta te permitirá ahorrar tiempo </w:t>
+      </w:r>
+      <w:proofErr w:type="gramStart"/>
+      <w:r>
+        <w:rPr>
+          <w:lang w:val="es-PE"/>
+        </w:rPr>
+        <w:t>y  acelerará</w:t>
+      </w:r>
+      <w:proofErr w:type="gramEnd"/>
+      <w:r>
+        <w:rPr>
+          <w:lang w:val="es-PE"/>
+        </w:rPr>
+        <w:t xml:space="preserve"> la creación de una de las partes más importantes de la publicación de inmueble: la descripción.</w:t>
       </w:r>
     </w:p>
     <w:p>
@@ -627,457 +677,6 @@
           <w:lang w:val="es-PE"/>
         </w:rPr>
       </w:pPr>
-    </w:p>
-    <w:p>
-      <w:pPr>
-        <w:rPr>
-          <w:lang w:val="es-PE"/>
-        </w:rPr>
-      </w:pPr>
-    </w:p>
-    <w:p>
-      <w:pPr>
-        <w:rPr>
-          <w:lang w:val="es-PE"/>
-        </w:rPr>
-      </w:pPr>
-      <w:r>
-        <w:rPr>
-          <w:lang w:val="es-PE"/>
-        </w:rPr>
-        <w:lastRenderedPageBreak/>
-        <w:t xml:space="preserve">¿Cuáles son los costos del Plan </w:t>
-      </w:r>
-      <w:proofErr w:type="spellStart"/>
-      <w:r>
-        <w:rPr>
-          <w:lang w:val="es-PE"/>
-        </w:rPr>
-        <w:t>ValiaPro</w:t>
-      </w:r>
-      <w:proofErr w:type="spellEnd"/>
-      <w:r>
-        <w:rPr>
-          <w:lang w:val="es-PE"/>
-        </w:rPr>
-        <w:t>?</w:t>
-      </w:r>
-      <w:r>
-        <w:rPr>
-          <w:lang w:val="es-PE"/>
-        </w:rPr>
-        <w:t>:</w:t>
-      </w:r>
-    </w:p>
-    <w:p>
-      <w:pPr>
-        <w:rPr>
-          <w:lang w:val="es-PE"/>
-        </w:rPr>
-      </w:pPr>
-      <w:hyperlink r:id="rId4" w:history="1">
-        <w:r>
-          <w:rPr>
-            <w:rStyle w:val="Hyperlink"/>
-            <w:lang w:val="es-PE"/>
-          </w:rPr>
-          <w:t>https://agentes.valiapro.com/payments/</w:t>
-        </w:r>
-      </w:hyperlink>
-    </w:p>
-    <w:p>
-      <w:pPr>
-        <w:rPr>
-          <w:lang w:val="es-PE"/>
-        </w:rPr>
-      </w:pPr>
-    </w:p>
-    <w:p>
-      <w:pPr>
-        <w:rPr>
-          <w:lang w:val="es-PE"/>
-        </w:rPr>
-      </w:pPr>
-      <w:r>
-        <w:rPr>
-          <w:lang w:val="es-PE"/>
-        </w:rPr>
-        <w:t xml:space="preserve">¿Cómo utilizar el News </w:t>
-      </w:r>
-      <w:proofErr w:type="spellStart"/>
-      <w:r>
-        <w:rPr>
-          <w:lang w:val="es-PE"/>
-        </w:rPr>
-        <w:t>Feed</w:t>
-      </w:r>
-      <w:proofErr w:type="spellEnd"/>
-      <w:r>
-        <w:rPr>
-          <w:lang w:val="es-PE"/>
-        </w:rPr>
-        <w:t>?</w:t>
-      </w:r>
-      <w:r>
-        <w:rPr>
-          <w:lang w:val="es-PE"/>
-        </w:rPr>
-        <w:tab/>
-      </w:r>
-      <w:r>
-        <w:rPr>
-          <w:lang w:val="es-PE"/>
-        </w:rPr>
-        <w:t xml:space="preserve">: </w:t>
-      </w:r>
-      <w:r>
-        <w:rPr>
-          <w:lang w:val="es-PE"/>
-        </w:rPr>
-        <w:tab/>
-      </w:r>
-    </w:p>
-    <w:p>
-      <w:pPr>
-        <w:rPr>
-          <w:lang w:val="es-PE"/>
-        </w:rPr>
-      </w:pPr>
-      <w:hyperlink r:id="rId5" w:history="1">
-        <w:r>
-          <w:rPr>
-            <w:rStyle w:val="Hyperlink"/>
-            <w:lang w:val="es-PE"/>
-          </w:rPr>
-          <w:t>https://blog.valiapro.com/faq/nuevo-newsfeed</w:t>
-        </w:r>
-      </w:hyperlink>
-    </w:p>
-    <w:p>
-      <w:pPr>
-        <w:rPr>
-          <w:lang w:val="es-PE"/>
-        </w:rPr>
-      </w:pPr>
-    </w:p>
-    <w:p>
-      <w:pPr>
-        <w:rPr>
-          <w:lang w:val="es-PE"/>
-        </w:rPr>
-      </w:pPr>
-      <w:r>
-        <w:rPr>
-          <w:lang w:val="es-PE"/>
-        </w:rPr>
-        <w:t xml:space="preserve">Reglas para el uso del News </w:t>
-      </w:r>
-      <w:proofErr w:type="spellStart"/>
-      <w:r>
-        <w:rPr>
-          <w:lang w:val="es-PE"/>
-        </w:rPr>
-        <w:t>Feed</w:t>
-      </w:r>
-      <w:proofErr w:type="spellEnd"/>
-      <w:r>
-        <w:rPr>
-          <w:lang w:val="es-PE"/>
-        </w:rPr>
-        <w:tab/>
-      </w:r>
-      <w:r>
-        <w:rPr>
-          <w:lang w:val="es-PE"/>
-        </w:rPr>
-        <w:t xml:space="preserve">: </w:t>
-      </w:r>
-      <w:r>
-        <w:rPr>
-          <w:lang w:val="es-PE"/>
-        </w:rPr>
-        <w:tab/>
-      </w:r>
-    </w:p>
-    <w:p>
-      <w:pPr>
-        <w:rPr>
-          <w:lang w:val="es-PE"/>
-        </w:rPr>
-      </w:pPr>
-      <w:hyperlink r:id="rId6" w:history="1">
-        <w:r>
-          <w:rPr>
-            <w:rStyle w:val="Hyperlink"/>
-            <w:lang w:val="es-PE"/>
-          </w:rPr>
-          <w:t>https://blog.valiapro.com/faq/reglas-newsfeed</w:t>
-        </w:r>
-      </w:hyperlink>
-    </w:p>
-    <w:p>
-      <w:pPr>
-        <w:rPr>
-          <w:lang w:val="es-PE"/>
-        </w:rPr>
-      </w:pPr>
-    </w:p>
-    <w:p>
-      <w:pPr>
-        <w:rPr>
-          <w:lang w:val="es-PE"/>
-        </w:rPr>
-      </w:pPr>
-      <w:r>
-        <w:rPr>
-          <w:lang w:val="es-PE"/>
-        </w:rPr>
-        <w:t>¿Qué es el programa Valia Flex?</w:t>
-      </w:r>
-      <w:r>
-        <w:rPr>
-          <w:lang w:val="es-PE"/>
-        </w:rPr>
-        <w:tab/>
-      </w:r>
-      <w:r>
-        <w:rPr>
-          <w:lang w:val="es-PE"/>
-        </w:rPr>
-        <w:t xml:space="preserve">: </w:t>
-      </w:r>
-      <w:r>
-        <w:rPr>
-          <w:lang w:val="es-PE"/>
-        </w:rPr>
-        <w:tab/>
-      </w:r>
-    </w:p>
-    <w:p>
-      <w:pPr>
-        <w:rPr>
-          <w:lang w:val="es-PE"/>
-        </w:rPr>
-      </w:pPr>
-      <w:hyperlink r:id="rId7" w:history="1">
-        <w:r>
-          <w:rPr>
-            <w:rStyle w:val="Hyperlink"/>
-            <w:lang w:val="es-PE"/>
-          </w:rPr>
-          <w:t>https://blog.valiapro.com/valia-flex</w:t>
-        </w:r>
-      </w:hyperlink>
-    </w:p>
-    <w:p>
-      <w:pPr>
-        <w:rPr>
-          <w:lang w:val="es-PE"/>
-        </w:rPr>
-      </w:pPr>
-    </w:p>
-    <w:p>
-      <w:pPr>
-        <w:rPr>
-          <w:lang w:val="es-PE"/>
-        </w:rPr>
-      </w:pPr>
-      <w:r>
-        <w:rPr>
-          <w:lang w:val="es-PE"/>
-        </w:rPr>
-        <w:t>¿Qué son las Colecciones Valia y cómo crearlas?</w:t>
-      </w:r>
-      <w:r>
-        <w:rPr>
-          <w:lang w:val="es-PE"/>
-        </w:rPr>
-        <w:tab/>
-      </w:r>
-      <w:r>
-        <w:rPr>
-          <w:lang w:val="es-PE"/>
-        </w:rPr>
-        <w:t xml:space="preserve">: </w:t>
-      </w:r>
-      <w:r>
-        <w:rPr>
-          <w:lang w:val="es-PE"/>
-        </w:rPr>
-        <w:tab/>
-      </w:r>
-    </w:p>
-    <w:p>
-      <w:pPr>
-        <w:rPr>
-          <w:lang w:val="es-PE"/>
-        </w:rPr>
-      </w:pPr>
-      <w:hyperlink r:id="rId8" w:history="1">
-        <w:r>
-          <w:rPr>
-            <w:rStyle w:val="Hyperlink"/>
-            <w:lang w:val="es-PE"/>
-          </w:rPr>
-          <w:t>https://blog.valiapro.com/que-son-las-colecciones</w:t>
-        </w:r>
-      </w:hyperlink>
-    </w:p>
-    <w:p>
-      <w:pPr>
-        <w:rPr>
-          <w:lang w:val="es-PE"/>
-        </w:rPr>
-      </w:pPr>
-    </w:p>
-    <w:p>
-      <w:pPr>
-        <w:rPr>
-          <w:lang w:val="es-PE"/>
-        </w:rPr>
-      </w:pPr>
-      <w:r>
-        <w:rPr>
-          <w:lang w:val="es-PE"/>
-        </w:rPr>
-        <w:t>Cómo subir un inmueble a Valia</w:t>
-      </w:r>
-      <w:r>
-        <w:rPr>
-          <w:lang w:val="es-PE"/>
-        </w:rPr>
-        <w:tab/>
-      </w:r>
-      <w:r>
-        <w:rPr>
-          <w:lang w:val="es-PE"/>
-        </w:rPr>
-        <w:t xml:space="preserve">: </w:t>
-      </w:r>
-      <w:r>
-        <w:rPr>
-          <w:lang w:val="es-PE"/>
-        </w:rPr>
-        <w:tab/>
-      </w:r>
-    </w:p>
-    <w:p>
-      <w:pPr>
-        <w:rPr>
-          <w:lang w:val="es-PE"/>
-        </w:rPr>
-      </w:pPr>
-      <w:hyperlink r:id="rId9" w:history="1">
-        <w:r>
-          <w:rPr>
-            <w:rStyle w:val="Hyperlink"/>
-            <w:lang w:val="es-PE"/>
-          </w:rPr>
-          <w:t>https://blog.valiapro.com/faq/como-subir-un-inmueble-a-valia</w:t>
-        </w:r>
-      </w:hyperlink>
-    </w:p>
-    <w:p>
-      <w:pPr>
-        <w:rPr>
-          <w:lang w:val="es-PE"/>
-        </w:rPr>
-      </w:pPr>
-    </w:p>
-    <w:p>
-      <w:pPr>
-        <w:rPr>
-          <w:lang w:val="es-PE"/>
-        </w:rPr>
-      </w:pPr>
-      <w:r>
-        <w:rPr>
-          <w:lang w:val="es-PE"/>
-        </w:rPr>
-        <w:t>Cómo usar el Buscador de Inmuebles de Valia</w:t>
-      </w:r>
-      <w:r>
-        <w:rPr>
-          <w:lang w:val="es-PE"/>
-        </w:rPr>
-        <w:tab/>
-      </w:r>
-      <w:r>
-        <w:rPr>
-          <w:lang w:val="es-PE"/>
-        </w:rPr>
-        <w:t xml:space="preserve">: </w:t>
-      </w:r>
-      <w:r>
-        <w:rPr>
-          <w:lang w:val="es-PE"/>
-        </w:rPr>
-        <w:tab/>
-      </w:r>
-    </w:p>
-    <w:p>
-      <w:pPr>
-        <w:rPr>
-          <w:lang w:val="es-PE"/>
-        </w:rPr>
-      </w:pPr>
-      <w:hyperlink r:id="rId10" w:history="1">
-        <w:r>
-          <w:rPr>
-            <w:rStyle w:val="Hyperlink"/>
-            <w:lang w:val="es-PE"/>
-          </w:rPr>
-          <w:t>https://blog.valiapro.com/faq/tutorial-como-usar-el-buscador-de-inmuebles-de-valia</w:t>
-        </w:r>
-      </w:hyperlink>
-    </w:p>
-    <w:p>
-      <w:pPr>
-        <w:rPr>
-          <w:lang w:val="es-PE"/>
-        </w:rPr>
-      </w:pPr>
-    </w:p>
-    <w:p>
-      <w:pPr>
-        <w:rPr>
-          <w:lang w:val="es-PE"/>
-        </w:rPr>
-      </w:pPr>
-      <w:r>
-        <w:rPr>
-          <w:lang w:val="es-PE"/>
-        </w:rPr>
-        <w:t>Cómo encontrar inmuebles de otros Agentes en Valia</w:t>
-      </w:r>
-      <w:r>
-        <w:rPr>
-          <w:lang w:val="es-PE"/>
-        </w:rPr>
-        <w:t xml:space="preserve">: </w:t>
-      </w:r>
-      <w:r>
-        <w:rPr>
-          <w:lang w:val="es-PE"/>
-        </w:rPr>
-        <w:tab/>
-      </w:r>
-    </w:p>
-    <w:p>
-      <w:pPr>
-        <w:rPr>
-          <w:lang w:val="es-PE"/>
-        </w:rPr>
-      </w:pPr>
-      <w:hyperlink r:id="rId11" w:history="1">
-        <w:r>
-          <w:rPr>
-            <w:rStyle w:val="Hyperlink"/>
-            <w:lang w:val="es-PE"/>
-          </w:rPr>
-          <w:t>https://blog.valiapro.com/faq/como-encontrar-inmuebles-de-otros-agentes-en-valia</w:t>
-        </w:r>
-      </w:hyperlink>
     </w:p>
     <w:p>
       <w:pPr>
